--- a/1-4/1-4.docx
+++ b/1-4/1-4.docx
@@ -51,7 +51,7 @@
       </w:r>
       <w:r>
         <w:rPr>
-          <w:rFonts w:ascii="Cambria Math" w:hAnsi="Cambria Math" w:cs="Cambria Math" w:eastAsia="Cambria Math"/>
+          <w:rFonts w:ascii="Roboto" w:hAnsi="Roboto" w:cs="Roboto" w:eastAsia="Roboto"/>
           <w:color w:val="auto"/>
           <w:spacing w:val="0"/>
           <w:position w:val="0"/>
@@ -397,7 +397,7 @@
           <w:sz w:val="22"/>
           <w:shd w:fill="auto" w:val="clear"/>
         </w:rPr>
-        <w:t xml:space="preserve">　</w:t>
+        <w:t xml:space="preserve">　JDK</w:t>
       </w:r>
     </w:p>
     <w:p>
